--- a/src/templates/surat_templates/template_surat_keterangan_mahasiswa_aktif.docx
+++ b/src/templates/surat_templates/template_surat_keterangan_mahasiswa_aktif.docx
@@ -293,7 +293,7 @@
           </mc:Choice>
           <mc:Fallback>
             <w:pict>
-              <v:group w14:anchorId="70E5AC40" id="Group 1" o:spid="_x0000_s1026" style="position:absolute;margin-left:-.15pt;margin-top:-41.5pt;width:90.35pt;height:42.95pt;z-index:251656704" coordsize="1807,859" o:gfxdata="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">
+              <v:group w14:anchorId="1CBD6120" id="Group 1" o:spid="_x0000_s1026" style="position:absolute;margin-left:-.15pt;margin-top:-41.5pt;width:90.35pt;height:42.95pt;z-index:251656704" coordsize="1807,859" o:gfxdata="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">
                 <v:shapetype id="_x0000_t75" coordsize="21600,21600" o:spt="75" o:preferrelative="t" path="m@4@5l@4@11@9@11@9@5xe" filled="f" stroked="f">
                   <v:stroke joinstyle="miter"/>
                   <v:formulas>
@@ -408,7 +408,13 @@
       </w:r>
       <w:proofErr w:type="spellEnd"/>
       <w:r>
-        <w:t xml:space="preserve">, Dekan </w:t>
+        <w:t xml:space="preserve">, </w:t>
+      </w:r>
+      <w:r>
+        <w:t>&lt;&lt;&lt;role&gt;&gt;&gt;</w:t>
+      </w:r>
+      <w:r>
+        <w:t xml:space="preserve"> </w:t>
       </w:r>
       <w:proofErr w:type="spellStart"/>
       <w:r>
@@ -758,7 +764,10 @@
     </w:p>
     <w:p>
       <w:r>
-        <w:t>Dekan,</w:t>
+        <w:t>&lt;&lt;&lt;role&gt;&gt;&gt;</w:t>
+      </w:r>
+      <w:r>
+        <w:t>,</w:t>
       </w:r>
     </w:p>
     <w:p/>
@@ -769,19 +778,6 @@
       <w:proofErr w:type="spellStart"/>
       <w:r>
         <w:t>nama_dekan</w:t>
-      </w:r>
-      <w:proofErr w:type="spellEnd"/>
-      <w:r>
-        <w:t>&gt;&gt;&gt;</w:t>
-      </w:r>
-    </w:p>
-    <w:p>
-      <w:r>
-        <w:t>NIP. &lt;&lt;&lt;</w:t>
-      </w:r>
-      <w:proofErr w:type="spellStart"/>
-      <w:r>
-        <w:t>nip_dekan</w:t>
       </w:r>
       <w:proofErr w:type="spellEnd"/>
       <w:r>

--- a/src/templates/surat_templates/template_surat_keterangan_mahasiswa_aktif.docx
+++ b/src/templates/surat_templates/template_surat_keterangan_mahasiswa_aktif.docx
@@ -293,7 +293,7 @@
           </mc:Choice>
           <mc:Fallback>
             <w:pict>
-              <v:group w14:anchorId="1CBD6120" id="Group 1" o:spid="_x0000_s1026" style="position:absolute;margin-left:-.15pt;margin-top:-41.5pt;width:90.35pt;height:42.95pt;z-index:251656704" coordsize="1807,859" o:gfxdata="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">
+              <v:group w14:anchorId="73943C09" id="Group 1" o:spid="_x0000_s1026" style="position:absolute;margin-left:-.15pt;margin-top:-41.5pt;width:90.35pt;height:42.95pt;z-index:251656704" coordsize="1807,859" o:gfxdata="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">
                 <v:shapetype id="_x0000_t75" coordsize="21600,21600" o:spt="75" o:preferrelative="t" path="m@4@5l@4@11@9@11@9@5xe" filled="f" stroked="f">
                   <v:stroke joinstyle="miter"/>
                   <v:formulas>
@@ -764,12 +764,11 @@
     </w:p>
     <w:p>
       <w:r>
-        <w:t>&lt;&lt;&lt;role&gt;&gt;&gt;</w:t>
-      </w:r>
-      <w:r>
-        <w:t>,</w:t>
+        <w:t>&lt;&lt;&lt;role&gt;&gt;&gt;,</w:t>
       </w:r>
     </w:p>
+    <w:p/>
+    <w:p/>
     <w:p/>
     <w:p>
       <w:r>
@@ -777,15 +776,16 @@
       </w:r>
       <w:proofErr w:type="spellStart"/>
       <w:r>
-        <w:t>nama_dekan</w:t>
+        <w:t>nama_</w:t>
+      </w:r>
+      <w:r>
+        <w:t>user</w:t>
       </w:r>
       <w:proofErr w:type="spellEnd"/>
       <w:r>
         <w:t>&gt;&gt;&gt;</w:t>
       </w:r>
     </w:p>
-    <w:p/>
-    <w:p/>
     <w:p/>
     <w:p>
       <w:pPr>
